--- a/Documentation/Resume.docx
+++ b/Documentation/Resume.docx
@@ -8,13 +8,435 @@
         <w:jc w:val="center"/>
         <w:rPr>
           <w:rFonts w:ascii="Open Sans" w:hAnsi="Open Sans"/>
-        </w:rPr>
-      </w:pPr>
-      <w:r>
-        <w:rPr>
-          <w:rFonts w:ascii="Open Sans" w:hAnsi="Open Sans"/>
-        </w:rPr>
-        <w:t>Situation de départ</w:t>
+          <w:sz w:val="40"/>
+          <w:szCs w:val="40"/>
+        </w:rPr>
+      </w:pPr>
+      <w:r>
+        <w:rPr>
+          <w:rFonts w:ascii="Open Sans" w:hAnsi="Open Sans"/>
+          <w:sz w:val="40"/>
+          <w:szCs w:val="40"/>
+        </w:rPr>
+        <w:t>Mise en Œuvre</w:t>
+      </w:r>
+    </w:p>
+    <w:p>
+      <w:pPr>
+        <w:spacing w:line="240" w:lineRule="auto"/>
+        <w:rPr>
+          <w:rFonts w:ascii="Open Sans" w:hAnsi="Open Sans"/>
+          <w:b/>
+          <w:sz w:val="24"/>
+          <w:szCs w:val="24"/>
+        </w:rPr>
+      </w:pPr>
+      <w:r>
+        <w:rPr>
+          <w:rFonts w:ascii="Open Sans" w:hAnsi="Open Sans"/>
+          <w:b/>
+          <w:sz w:val="24"/>
+          <w:szCs w:val="24"/>
+        </w:rPr>
+        <w:t>Grilles</w:t>
+      </w:r>
+    </w:p>
+    <w:p>
+      <w:pPr>
+        <w:spacing w:line="240" w:lineRule="auto"/>
+        <w:rPr>
+          <w:rFonts w:ascii="Open Sans" w:hAnsi="Open Sans"/>
+          <w:sz w:val="24"/>
+          <w:szCs w:val="24"/>
+        </w:rPr>
+      </w:pPr>
+      <w:r>
+        <w:rPr>
+          <w:rFonts w:ascii="Open Sans" w:hAnsi="Open Sans"/>
+          <w:sz w:val="24"/>
+          <w:szCs w:val="24"/>
+        </w:rPr>
+        <w:t>Système créer afin de standardiser les différentes grilles utilisées afin de faciliter leur interaction entre elle et ainsi fixer une convention de nommage.</w:t>
+      </w:r>
+    </w:p>
+    <w:p>
+      <w:pPr>
+        <w:spacing w:line="240" w:lineRule="auto"/>
+        <w:rPr>
+          <w:rFonts w:ascii="Open Sans" w:hAnsi="Open Sans"/>
+          <w:sz w:val="24"/>
+          <w:szCs w:val="24"/>
+        </w:rPr>
+      </w:pPr>
+      <w:r>
+        <w:rPr>
+          <w:rFonts w:ascii="Open Sans" w:hAnsi="Open Sans"/>
+          <w:sz w:val="24"/>
+          <w:szCs w:val="24"/>
+        </w:rPr>
+        <w:t>GenericGrid&lt;T&gt; : Grille</w:t>
+      </w:r>
+      <w:r>
+        <w:rPr>
+          <w:rFonts w:ascii="Open Sans" w:hAnsi="Open Sans"/>
+          <w:sz w:val="24"/>
+          <w:szCs w:val="24"/>
+        </w:rPr>
+        <w:t xml:space="preserve"> </w:t>
+      </w:r>
+      <w:r>
+        <w:rPr>
+          <w:rFonts w:ascii="Open Sans" w:hAnsi="Open Sans"/>
+          <w:sz w:val="24"/>
+          <w:szCs w:val="24"/>
+        </w:rPr>
+        <w:t>Simple</w:t>
+      </w:r>
+      <w:r>
+        <w:rPr>
+          <w:rFonts w:ascii="Open Sans" w:hAnsi="Open Sans"/>
+          <w:sz w:val="24"/>
+          <w:szCs w:val="24"/>
+        </w:rPr>
+        <w:t>.</w:t>
+      </w:r>
+    </w:p>
+    <w:p>
+      <w:pPr>
+        <w:spacing w:line="240" w:lineRule="auto"/>
+        <w:rPr>
+          <w:rFonts w:ascii="Open Sans" w:hAnsi="Open Sans"/>
+          <w:sz w:val="24"/>
+          <w:szCs w:val="24"/>
+        </w:rPr>
+      </w:pPr>
+      <w:r>
+        <w:rPr>
+          <w:rFonts w:ascii="Open Sans" w:hAnsi="Open Sans"/>
+          <w:sz w:val="24"/>
+          <w:szCs w:val="24"/>
+        </w:rPr>
+        <w:t>GenericChunkedGrid&lt;T&gt;</w:t>
+      </w:r>
+      <w:r>
+        <w:rPr>
+          <w:rFonts w:ascii="Open Sans" w:hAnsi="Open Sans"/>
+          <w:sz w:val="24"/>
+          <w:szCs w:val="24"/>
+        </w:rPr>
+        <w:t xml:space="preserve"> </w:t>
+      </w:r>
+      <w:r>
+        <w:rPr>
+          <w:rFonts w:ascii="Open Sans" w:hAnsi="Open Sans"/>
+          <w:sz w:val="24"/>
+          <w:szCs w:val="24"/>
+        </w:rPr>
+        <w:t xml:space="preserve">(hérite de </w:t>
+      </w:r>
+      <w:r>
+        <w:rPr>
+          <w:rFonts w:ascii="Open Sans" w:hAnsi="Open Sans"/>
+          <w:sz w:val="24"/>
+          <w:szCs w:val="24"/>
+        </w:rPr>
+        <w:t>GenericGrid&lt;T&gt;</w:t>
+      </w:r>
+      <w:r>
+        <w:rPr>
+          <w:rFonts w:ascii="Open Sans" w:hAnsi="Open Sans"/>
+          <w:sz w:val="24"/>
+          <w:szCs w:val="24"/>
+        </w:rPr>
+        <w:t>) grille partitionnée</w:t>
+      </w:r>
+    </w:p>
+    <w:p>
+      <w:pPr>
+        <w:spacing w:line="240" w:lineRule="auto"/>
+        <w:rPr>
+          <w:rFonts w:ascii="Open Sans" w:hAnsi="Open Sans"/>
+          <w:b/>
+          <w:sz w:val="24"/>
+          <w:szCs w:val="24"/>
+        </w:rPr>
+      </w:pPr>
+      <w:r>
+        <w:rPr>
+          <w:rFonts w:ascii="Open Sans" w:hAnsi="Open Sans"/>
+          <w:b/>
+          <w:sz w:val="24"/>
+          <w:szCs w:val="24"/>
+        </w:rPr>
+        <w:t>Tourelles</w:t>
+      </w:r>
+    </w:p>
+    <w:p>
+      <w:pPr>
+        <w:spacing w:line="240" w:lineRule="auto"/>
+        <w:rPr>
+          <w:rFonts w:ascii="Open Sans" w:hAnsi="Open Sans"/>
+          <w:sz w:val="24"/>
+          <w:szCs w:val="24"/>
+        </w:rPr>
+      </w:pPr>
+      <w:r>
+        <w:rPr>
+          <w:rFonts w:ascii="Open Sans" w:hAnsi="Open Sans"/>
+          <w:sz w:val="24"/>
+          <w:szCs w:val="24"/>
+        </w:rPr>
+        <w:t xml:space="preserve">Objet pouvant être placer par le joueur sur le terrain, tirant selon un cône de vision défini, </w:t>
+      </w:r>
+      <w:r>
+        <w:rPr>
+          <w:rFonts w:ascii="Open Sans" w:hAnsi="Open Sans"/>
+          <w:sz w:val="24"/>
+          <w:szCs w:val="24"/>
+        </w:rPr>
+        <w:t>chaque tourelle à un comportement de tir qui lui est propre :</w:t>
+      </w:r>
+    </w:p>
+    <w:p>
+      <w:pPr>
+        <w:pStyle w:val="Paragraphedeliste"/>
+        <w:numPr>
+          <w:ilvl w:val="0"/>
+          <w:numId w:val="2"/>
+        </w:numPr>
+        <w:spacing w:line="240" w:lineRule="auto"/>
+        <w:rPr>
+          <w:rFonts w:ascii="Open Sans" w:hAnsi="Open Sans"/>
+          <w:sz w:val="24"/>
+          <w:szCs w:val="24"/>
+        </w:rPr>
+      </w:pPr>
+      <w:r>
+        <w:rPr>
+          <w:rFonts w:ascii="Open Sans" w:hAnsi="Open Sans"/>
+          <w:sz w:val="24"/>
+          <w:szCs w:val="24"/>
+        </w:rPr>
+        <w:t>Simple : Tourelle de base : un projectile à la fois</w:t>
+      </w:r>
+    </w:p>
+    <w:p>
+      <w:pPr>
+        <w:pStyle w:val="Paragraphedeliste"/>
+        <w:numPr>
+          <w:ilvl w:val="0"/>
+          <w:numId w:val="2"/>
+        </w:numPr>
+        <w:spacing w:line="240" w:lineRule="auto"/>
+        <w:rPr>
+          <w:rFonts w:ascii="Open Sans" w:hAnsi="Open Sans"/>
+          <w:sz w:val="24"/>
+          <w:szCs w:val="24"/>
+        </w:rPr>
+      </w:pPr>
+      <w:r>
+        <w:rPr>
+          <w:rFonts w:ascii="Open Sans" w:hAnsi="Open Sans"/>
+          <w:sz w:val="24"/>
+          <w:szCs w:val="24"/>
+        </w:rPr>
+        <w:t>Salve : Plusieurs tir en même temps</w:t>
+      </w:r>
+    </w:p>
+    <w:p>
+      <w:pPr>
+        <w:pStyle w:val="Paragraphedeliste"/>
+        <w:numPr>
+          <w:ilvl w:val="0"/>
+          <w:numId w:val="2"/>
+        </w:numPr>
+        <w:spacing w:line="240" w:lineRule="auto"/>
+        <w:rPr>
+          <w:rFonts w:ascii="Open Sans" w:hAnsi="Open Sans"/>
+          <w:sz w:val="24"/>
+          <w:szCs w:val="24"/>
+        </w:rPr>
+      </w:pPr>
+      <w:r>
+        <w:rPr>
+          <w:rFonts w:ascii="Open Sans" w:hAnsi="Open Sans"/>
+          <w:sz w:val="24"/>
+          <w:szCs w:val="24"/>
+        </w:rPr>
+        <w:t>Canon : Traverse plusieurs e</w:t>
+      </w:r>
+      <w:r>
+        <w:rPr>
+          <w:rFonts w:ascii="Open Sans" w:hAnsi="Open Sans"/>
+          <w:sz w:val="24"/>
+          <w:szCs w:val="24"/>
+        </w:rPr>
+        <w:t xml:space="preserve">ntités, provoque un effet </w:t>
+      </w:r>
+      <w:proofErr w:type="spellStart"/>
+      <w:r>
+        <w:rPr>
+          <w:rFonts w:ascii="Open Sans" w:hAnsi="Open Sans"/>
+          <w:sz w:val="24"/>
+          <w:szCs w:val="24"/>
+        </w:rPr>
+        <w:t>knock</w:t>
+      </w:r>
+      <w:r>
+        <w:rPr>
+          <w:rFonts w:ascii="Open Sans" w:hAnsi="Open Sans"/>
+          <w:sz w:val="24"/>
+          <w:szCs w:val="24"/>
+        </w:rPr>
+        <w:t>back</w:t>
+      </w:r>
+      <w:proofErr w:type="spellEnd"/>
+    </w:p>
+    <w:p>
+      <w:pPr>
+        <w:spacing w:line="240" w:lineRule="auto"/>
+        <w:rPr>
+          <w:rFonts w:ascii="Open Sans" w:hAnsi="Open Sans"/>
+          <w:b/>
+          <w:sz w:val="24"/>
+          <w:szCs w:val="24"/>
+        </w:rPr>
+      </w:pPr>
+      <w:r>
+        <w:rPr>
+          <w:rFonts w:ascii="Open Sans" w:hAnsi="Open Sans"/>
+          <w:b/>
+          <w:sz w:val="24"/>
+          <w:szCs w:val="24"/>
+        </w:rPr>
+        <w:t>Ennemi</w:t>
+      </w:r>
+    </w:p>
+    <w:p>
+      <w:pPr>
+        <w:spacing w:line="240" w:lineRule="auto"/>
+        <w:rPr>
+          <w:rFonts w:ascii="Open Sans" w:hAnsi="Open Sans"/>
+          <w:sz w:val="24"/>
+          <w:szCs w:val="24"/>
+        </w:rPr>
+      </w:pPr>
+      <w:r>
+        <w:rPr>
+          <w:rFonts w:ascii="Open Sans" w:hAnsi="Open Sans"/>
+          <w:sz w:val="24"/>
+          <w:szCs w:val="24"/>
+        </w:rPr>
+        <w:t xml:space="preserve">Apparaissent à chaque début de tour de plus en plus nombreux, </w:t>
+      </w:r>
+      <w:r>
+        <w:rPr>
+          <w:rFonts w:ascii="Open Sans" w:hAnsi="Open Sans"/>
+          <w:sz w:val="24"/>
+          <w:szCs w:val="24"/>
+        </w:rPr>
+        <w:t>s’ils atteignent leur destination le joueur perd un point de vie s’ils sont détruits, le joueur gagne 1 ressources par entité détruite.</w:t>
+      </w:r>
+    </w:p>
+    <w:p>
+      <w:pPr>
+        <w:spacing w:line="240" w:lineRule="auto"/>
+        <w:rPr>
+          <w:rFonts w:ascii="Open Sans" w:hAnsi="Open Sans"/>
+          <w:sz w:val="24"/>
+          <w:szCs w:val="24"/>
+        </w:rPr>
+      </w:pPr>
+      <w:r>
+        <w:rPr>
+          <w:rFonts w:ascii="Open Sans" w:hAnsi="Open Sans"/>
+          <w:sz w:val="24"/>
+          <w:szCs w:val="24"/>
+        </w:rPr>
+        <w:t>Pathfinding</w:t>
+      </w:r>
+    </w:p>
+    <w:p>
+      <w:pPr>
+        <w:pStyle w:val="Paragraphedeliste"/>
+        <w:numPr>
+          <w:ilvl w:val="0"/>
+          <w:numId w:val="1"/>
+        </w:numPr>
+        <w:spacing w:line="240" w:lineRule="auto"/>
+        <w:rPr>
+          <w:rFonts w:ascii="Open Sans" w:hAnsi="Open Sans"/>
+          <w:i/>
+          <w:sz w:val="24"/>
+          <w:szCs w:val="24"/>
+        </w:rPr>
+      </w:pPr>
+      <w:r>
+        <w:rPr>
+          <w:rFonts w:ascii="Open Sans" w:hAnsi="Open Sans"/>
+          <w:i/>
+          <w:sz w:val="24"/>
+          <w:szCs w:val="24"/>
+        </w:rPr>
+        <w:t>FlowField</w:t>
+      </w:r>
+      <w:r>
+        <w:rPr>
+          <w:rFonts w:ascii="Open Sans" w:hAnsi="Open Sans"/>
+          <w:i/>
+          <w:sz w:val="24"/>
+          <w:szCs w:val="24"/>
+        </w:rPr>
+        <w:t xml:space="preserve"> : </w:t>
+      </w:r>
+      <w:r>
+        <w:rPr>
+          <w:rFonts w:ascii="Open Sans" w:hAnsi="Open Sans"/>
+          <w:sz w:val="24"/>
+          <w:szCs w:val="24"/>
+        </w:rPr>
+        <w:t>Utilisé pour</w:t>
+      </w:r>
+      <w:r>
+        <w:rPr>
+          <w:rFonts w:ascii="Open Sans" w:hAnsi="Open Sans"/>
+          <w:sz w:val="24"/>
+          <w:szCs w:val="24"/>
+        </w:rPr>
+        <w:t xml:space="preserve"> la navigation des entités, cette dernière s’adapte aux obstacles placés par le joueur.</w:t>
+      </w:r>
+    </w:p>
+    <w:p>
+      <w:pPr>
+        <w:pStyle w:val="Paragraphedeliste"/>
+        <w:numPr>
+          <w:ilvl w:val="0"/>
+          <w:numId w:val="1"/>
+        </w:numPr>
+        <w:spacing w:line="240" w:lineRule="auto"/>
+        <w:rPr>
+          <w:rFonts w:ascii="Open Sans" w:hAnsi="Open Sans"/>
+          <w:i/>
+          <w:sz w:val="24"/>
+          <w:szCs w:val="24"/>
+        </w:rPr>
+      </w:pPr>
+      <w:r>
+        <w:rPr>
+          <w:rFonts w:ascii="Open Sans" w:hAnsi="Open Sans"/>
+          <w:i/>
+          <w:sz w:val="24"/>
+          <w:szCs w:val="24"/>
+        </w:rPr>
+        <w:t>A* </w:t>
+      </w:r>
+      <w:r>
+        <w:rPr>
+          <w:rFonts w:ascii="Open Sans" w:hAnsi="Open Sans"/>
+          <w:sz w:val="24"/>
+          <w:szCs w:val="24"/>
+        </w:rPr>
+        <w:t>: Utilisé pour déterminer si un chemin existe avant la pose d’un obstacle et ainsi éviter que le joueur ne puisse poser une tourelle qui bloquerait tout chemin jusqu’à la fin du parcours</w:t>
       </w:r>
     </w:p>
     <w:p>
@@ -23,191 +445,323 @@
         <w:jc w:val="center"/>
         <w:rPr>
           <w:rFonts w:ascii="Open Sans" w:hAnsi="Open Sans"/>
-          <w:sz w:val="24"/>
-          <w:szCs w:val="24"/>
-        </w:rPr>
-      </w:pPr>
-    </w:p>
-    <w:p>
-      <w:pPr>
-        <w:rPr>
-          <w:rFonts w:ascii="Open Sans" w:hAnsi="Open Sans"/>
-          <w:sz w:val="24"/>
-          <w:szCs w:val="24"/>
-        </w:rPr>
-      </w:pPr>
-      <w:r>
-        <w:rPr>
-          <w:rFonts w:ascii="Open Sans" w:hAnsi="Open Sans"/>
-          <w:sz w:val="24"/>
-          <w:szCs w:val="24"/>
-        </w:rPr>
-        <w:t>Objectifs</w:t>
+          <w:sz w:val="40"/>
+          <w:szCs w:val="40"/>
+        </w:rPr>
+      </w:pPr>
+      <w:r>
+        <w:rPr>
+          <w:rFonts w:ascii="Open Sans" w:hAnsi="Open Sans"/>
+          <w:sz w:val="40"/>
+          <w:szCs w:val="40"/>
+        </w:rPr>
+        <w:t>Résultat</w:t>
+      </w:r>
+    </w:p>
+    <w:p>
+      <w:pPr>
+        <w:spacing w:line="240" w:lineRule="auto"/>
+        <w:rPr>
+          <w:rFonts w:ascii="Open Sans" w:hAnsi="Open Sans"/>
+          <w:b/>
+          <w:sz w:val="24"/>
+          <w:szCs w:val="24"/>
+        </w:rPr>
+      </w:pPr>
+      <w:r>
+        <w:rPr>
+          <w:rFonts w:ascii="Open Sans" w:hAnsi="Open Sans"/>
+          <w:b/>
+          <w:sz w:val="24"/>
+          <w:szCs w:val="24"/>
+        </w:rPr>
+        <w:t>Accompli</w:t>
+      </w:r>
+    </w:p>
+    <w:p>
+      <w:pPr>
+        <w:spacing w:line="240" w:lineRule="auto"/>
+        <w:rPr>
+          <w:rFonts w:ascii="Open Sans" w:hAnsi="Open Sans"/>
+          <w:sz w:val="24"/>
+          <w:szCs w:val="24"/>
+        </w:rPr>
+      </w:pPr>
+      <w:r>
+        <w:rPr>
+          <w:rFonts w:ascii="Open Sans" w:hAnsi="Open Sans"/>
+          <w:sz w:val="24"/>
+          <w:szCs w:val="24"/>
+        </w:rPr>
+        <w:t>Système de grille fonctionnel</w:t>
+      </w:r>
+    </w:p>
+    <w:p>
+      <w:pPr>
+        <w:spacing w:line="240" w:lineRule="auto"/>
+        <w:rPr>
+          <w:rFonts w:ascii="Open Sans" w:hAnsi="Open Sans"/>
+          <w:sz w:val="24"/>
+          <w:szCs w:val="24"/>
+        </w:rPr>
+      </w:pPr>
+      <w:r>
+        <w:rPr>
+          <w:rFonts w:ascii="Open Sans" w:hAnsi="Open Sans"/>
+          <w:sz w:val="24"/>
+          <w:szCs w:val="24"/>
+        </w:rPr>
+        <w:t>Placement de tourelle</w:t>
+      </w:r>
+      <w:r>
+        <w:rPr>
+          <w:rFonts w:ascii="Open Sans" w:hAnsi="Open Sans"/>
+          <w:sz w:val="24"/>
+          <w:szCs w:val="24"/>
+        </w:rPr>
+        <w:t xml:space="preserve"> selon une grille prédéfinie.</w:t>
+      </w:r>
+    </w:p>
+    <w:p>
+      <w:pPr>
+        <w:spacing w:line="240" w:lineRule="auto"/>
+        <w:rPr>
+          <w:rFonts w:ascii="Open Sans" w:hAnsi="Open Sans"/>
+          <w:sz w:val="24"/>
+          <w:szCs w:val="24"/>
+        </w:rPr>
+      </w:pPr>
+      <w:r>
+        <w:rPr>
+          <w:rFonts w:ascii="Open Sans" w:hAnsi="Open Sans"/>
+          <w:sz w:val="24"/>
+          <w:szCs w:val="24"/>
+        </w:rPr>
+        <w:t xml:space="preserve">Déplacement des </w:t>
+      </w:r>
+      <w:r>
+        <w:rPr>
+          <w:rFonts w:ascii="Open Sans" w:hAnsi="Open Sans"/>
+          <w:sz w:val="24"/>
+          <w:szCs w:val="24"/>
+        </w:rPr>
+        <w:t>e</w:t>
+      </w:r>
+      <w:r>
+        <w:rPr>
+          <w:rFonts w:ascii="Open Sans" w:hAnsi="Open Sans"/>
+          <w:sz w:val="24"/>
+          <w:szCs w:val="24"/>
+        </w:rPr>
+        <w:t>nnemis</w:t>
+      </w:r>
+      <w:r>
+        <w:rPr>
+          <w:rFonts w:ascii="Open Sans" w:hAnsi="Open Sans"/>
+          <w:sz w:val="24"/>
+          <w:szCs w:val="24"/>
+        </w:rPr>
+        <w:t xml:space="preserve"> (pathfinding) complet.</w:t>
+      </w:r>
+    </w:p>
+    <w:p>
+      <w:pPr>
+        <w:spacing w:line="240" w:lineRule="auto"/>
+        <w:rPr>
+          <w:rFonts w:ascii="Open Sans" w:hAnsi="Open Sans"/>
+          <w:b/>
+          <w:sz w:val="24"/>
+          <w:szCs w:val="24"/>
+        </w:rPr>
+      </w:pPr>
+      <w:r>
+        <w:rPr>
+          <w:rFonts w:ascii="Open Sans" w:hAnsi="Open Sans"/>
+          <w:b/>
+          <w:sz w:val="24"/>
+          <w:szCs w:val="24"/>
+        </w:rPr>
+        <w:t>Non Accompli</w:t>
+      </w:r>
+    </w:p>
+    <w:p>
+      <w:pPr>
+        <w:spacing w:line="240" w:lineRule="auto"/>
+        <w:rPr>
+          <w:rFonts w:ascii="Open Sans" w:hAnsi="Open Sans"/>
+          <w:sz w:val="24"/>
+          <w:szCs w:val="24"/>
+        </w:rPr>
+      </w:pPr>
+      <w:r>
+        <w:rPr>
+          <w:rFonts w:ascii="Open Sans" w:hAnsi="Open Sans"/>
+          <w:sz w:val="24"/>
+          <w:szCs w:val="24"/>
+        </w:rPr>
+        <w:t>Manque d’indicateur visuel pour aider le joueur sur des informations importantes :</w:t>
+      </w:r>
+    </w:p>
+    <w:p>
+      <w:pPr>
+        <w:pStyle w:val="Paragraphedeliste"/>
+        <w:numPr>
+          <w:ilvl w:val="0"/>
+          <w:numId w:val="3"/>
+        </w:numPr>
+        <w:spacing w:line="240" w:lineRule="auto"/>
+        <w:rPr>
+          <w:rFonts w:ascii="Open Sans" w:hAnsi="Open Sans"/>
+          <w:sz w:val="24"/>
+          <w:szCs w:val="24"/>
+        </w:rPr>
+      </w:pPr>
+      <w:r>
+        <w:rPr>
+          <w:rFonts w:ascii="Open Sans" w:hAnsi="Open Sans"/>
+          <w:sz w:val="24"/>
+          <w:szCs w:val="24"/>
+        </w:rPr>
+        <w:t>Portée de la tourelle lors de la pose</w:t>
+      </w:r>
+    </w:p>
+    <w:p>
+      <w:pPr>
+        <w:pStyle w:val="Paragraphedeliste"/>
+        <w:numPr>
+          <w:ilvl w:val="0"/>
+          <w:numId w:val="3"/>
+        </w:numPr>
+        <w:spacing w:line="240" w:lineRule="auto"/>
+        <w:rPr>
+          <w:rFonts w:ascii="Open Sans" w:hAnsi="Open Sans"/>
+          <w:sz w:val="24"/>
+          <w:szCs w:val="24"/>
+        </w:rPr>
+      </w:pPr>
+      <w:r>
+        <w:rPr>
+          <w:rFonts w:ascii="Open Sans" w:hAnsi="Open Sans"/>
+          <w:sz w:val="24"/>
+          <w:szCs w:val="24"/>
+        </w:rPr>
+        <w:t>Carré sous la tourelle indiquant la place qu’elle occu</w:t>
       </w:r>
       <w:bookmarkStart w:id="0" w:name="_GoBack"/>
       <w:bookmarkEnd w:id="0"/>
-    </w:p>
-    <w:p/>
-    <w:p>
-      <w:pPr>
-        <w:pStyle w:val="Titre"/>
-        <w:jc w:val="center"/>
-        <w:rPr>
-          <w:rFonts w:ascii="Open Sans" w:hAnsi="Open Sans"/>
-        </w:rPr>
-      </w:pPr>
-      <w:r>
-        <w:rPr>
-          <w:rFonts w:ascii="Open Sans" w:hAnsi="Open Sans"/>
-        </w:rPr>
-        <w:t>Mise en Œuvre</w:t>
-      </w:r>
-    </w:p>
-    <w:p>
-      <w:pPr>
-        <w:pStyle w:val="Titre"/>
-        <w:jc w:val="center"/>
-        <w:rPr>
-          <w:rFonts w:ascii="Open Sans" w:hAnsi="Open Sans"/>
-          <w:sz w:val="24"/>
-          <w:szCs w:val="24"/>
-        </w:rPr>
-      </w:pPr>
-    </w:p>
-    <w:p>
-      <w:pPr>
-        <w:rPr>
-          <w:rFonts w:ascii="Open Sans" w:hAnsi="Open Sans"/>
-          <w:sz w:val="24"/>
-          <w:szCs w:val="24"/>
-        </w:rPr>
-      </w:pPr>
-      <w:r>
-        <w:rPr>
-          <w:rFonts w:ascii="Open Sans" w:hAnsi="Open Sans"/>
-          <w:sz w:val="24"/>
-          <w:szCs w:val="24"/>
-        </w:rPr>
-        <w:t>Grilles</w:t>
-      </w:r>
-    </w:p>
-    <w:p>
-      <w:pPr>
-        <w:rPr>
-          <w:rFonts w:ascii="Open Sans" w:hAnsi="Open Sans"/>
-          <w:sz w:val="24"/>
-          <w:szCs w:val="24"/>
-        </w:rPr>
-      </w:pPr>
-      <w:r>
-        <w:rPr>
-          <w:rFonts w:ascii="Open Sans" w:hAnsi="Open Sans"/>
-          <w:sz w:val="24"/>
-          <w:szCs w:val="24"/>
-        </w:rPr>
-        <w:t>Tourelles</w:t>
-      </w:r>
-    </w:p>
-    <w:p>
-      <w:pPr>
-        <w:rPr>
-          <w:rFonts w:ascii="Open Sans" w:hAnsi="Open Sans"/>
-          <w:sz w:val="24"/>
-          <w:szCs w:val="24"/>
-        </w:rPr>
-      </w:pPr>
-      <w:r>
-        <w:rPr>
-          <w:rFonts w:ascii="Open Sans" w:hAnsi="Open Sans"/>
-          <w:sz w:val="24"/>
-          <w:szCs w:val="24"/>
-        </w:rPr>
-        <w:t>Tir</w:t>
-      </w:r>
-    </w:p>
-    <w:p>
-      <w:pPr>
-        <w:rPr>
-          <w:rFonts w:ascii="Open Sans" w:hAnsi="Open Sans"/>
-          <w:sz w:val="24"/>
-          <w:szCs w:val="24"/>
-        </w:rPr>
-      </w:pPr>
-      <w:r>
-        <w:rPr>
-          <w:rFonts w:ascii="Open Sans" w:hAnsi="Open Sans"/>
-          <w:sz w:val="24"/>
-          <w:szCs w:val="24"/>
-        </w:rPr>
-        <w:t>Ennemi</w:t>
-      </w:r>
-    </w:p>
-    <w:p>
-      <w:pPr>
-        <w:rPr>
-          <w:rFonts w:ascii="Open Sans" w:hAnsi="Open Sans"/>
-          <w:sz w:val="24"/>
-          <w:szCs w:val="24"/>
-        </w:rPr>
-      </w:pPr>
-      <w:r>
-        <w:rPr>
-          <w:rFonts w:ascii="Open Sans" w:hAnsi="Open Sans"/>
-          <w:sz w:val="24"/>
-          <w:szCs w:val="24"/>
-        </w:rPr>
-        <w:t>Pathfinding</w:t>
-      </w:r>
-    </w:p>
-    <w:p/>
-    <w:p>
-      <w:pPr>
-        <w:pStyle w:val="Titre"/>
-        <w:jc w:val="center"/>
-        <w:rPr>
-          <w:rFonts w:ascii="Open Sans" w:hAnsi="Open Sans"/>
-        </w:rPr>
-      </w:pPr>
-      <w:r>
-        <w:rPr>
-          <w:rFonts w:ascii="Open Sans" w:hAnsi="Open Sans"/>
-        </w:rPr>
-        <w:t>Résultat</w:t>
-      </w:r>
-    </w:p>
-    <w:p/>
-    <w:p>
-      <w:pPr>
-        <w:rPr>
-          <w:rFonts w:ascii="Open Sans" w:hAnsi="Open Sans"/>
-          <w:sz w:val="24"/>
-          <w:szCs w:val="24"/>
-        </w:rPr>
-      </w:pPr>
-      <w:r>
-        <w:rPr>
-          <w:rFonts w:ascii="Open Sans" w:hAnsi="Open Sans"/>
-          <w:sz w:val="24"/>
-          <w:szCs w:val="24"/>
-        </w:rPr>
-        <w:t>Accompli</w:t>
-      </w:r>
-    </w:p>
-    <w:p>
-      <w:pPr>
-        <w:rPr>
-          <w:rFonts w:ascii="Open Sans" w:hAnsi="Open Sans"/>
-          <w:sz w:val="24"/>
-          <w:szCs w:val="24"/>
-        </w:rPr>
-      </w:pPr>
-      <w:r>
-        <w:rPr>
-          <w:rFonts w:ascii="Open Sans" w:hAnsi="Open Sans"/>
-          <w:sz w:val="24"/>
-          <w:szCs w:val="24"/>
-        </w:rPr>
-        <w:t>Non Accompli</w:t>
+      <w:r>
+        <w:rPr>
+          <w:rFonts w:ascii="Open Sans" w:hAnsi="Open Sans"/>
+          <w:sz w:val="24"/>
+          <w:szCs w:val="24"/>
+        </w:rPr>
+        <w:t>pe</w:t>
+      </w:r>
+    </w:p>
+    <w:p>
+      <w:pPr>
+        <w:spacing w:line="240" w:lineRule="auto"/>
+        <w:rPr>
+          <w:rFonts w:ascii="Open Sans" w:hAnsi="Open Sans"/>
+          <w:sz w:val="24"/>
+          <w:szCs w:val="24"/>
+        </w:rPr>
+      </w:pPr>
+      <w:r>
+        <w:rPr>
+          <w:rFonts w:ascii="Open Sans" w:hAnsi="Open Sans"/>
+          <w:sz w:val="24"/>
+          <w:szCs w:val="24"/>
+        </w:rPr>
+        <w:t>Système de tir en cône non implémenté</w:t>
+      </w:r>
+    </w:p>
+    <w:p>
+      <w:pPr>
+        <w:spacing w:line="240" w:lineRule="auto"/>
+        <w:rPr>
+          <w:rFonts w:ascii="Open Sans" w:hAnsi="Open Sans"/>
+          <w:sz w:val="24"/>
+          <w:szCs w:val="24"/>
+        </w:rPr>
+      </w:pPr>
+      <w:r>
+        <w:rPr>
+          <w:rFonts w:ascii="Open Sans" w:hAnsi="Open Sans"/>
+          <w:sz w:val="24"/>
+          <w:szCs w:val="24"/>
+        </w:rPr>
+        <w:t>Système de tir (simple, salve, canon) absent.</w:t>
+      </w:r>
+    </w:p>
+    <w:p>
+      <w:pPr>
+        <w:spacing w:line="240" w:lineRule="auto"/>
+        <w:rPr>
+          <w:rFonts w:ascii="Open Sans" w:hAnsi="Open Sans"/>
+          <w:sz w:val="24"/>
+          <w:szCs w:val="24"/>
+        </w:rPr>
+      </w:pPr>
+      <w:r>
+        <w:rPr>
+          <w:rFonts w:ascii="Open Sans" w:hAnsi="Open Sans"/>
+          <w:sz w:val="24"/>
+          <w:szCs w:val="24"/>
+        </w:rPr>
+        <w:t>Problème</w:t>
+      </w:r>
+      <w:r>
+        <w:rPr>
+          <w:rFonts w:ascii="Open Sans" w:hAnsi="Open Sans"/>
+          <w:sz w:val="24"/>
+          <w:szCs w:val="24"/>
+        </w:rPr>
+        <w:t xml:space="preserve"> concernant les interfaces IGridSystem</w:t>
+      </w:r>
+      <w:r>
+        <w:rPr>
+          <w:rFonts w:ascii="Open Sans" w:hAnsi="Open Sans"/>
+          <w:sz w:val="24"/>
+          <w:szCs w:val="24"/>
+        </w:rPr>
+        <w:t xml:space="preserve"> : Dans l’éditeur le code est compilé en JIT, mais est compilé en AOT lors du </w:t>
+      </w:r>
+      <w:proofErr w:type="spellStart"/>
+      <w:r>
+        <w:rPr>
+          <w:rFonts w:ascii="Open Sans" w:hAnsi="Open Sans"/>
+          <w:sz w:val="24"/>
+          <w:szCs w:val="24"/>
+        </w:rPr>
+        <w:t>build</w:t>
+      </w:r>
+      <w:proofErr w:type="spellEnd"/>
+      <w:r>
+        <w:rPr>
+          <w:rFonts w:ascii="Open Sans" w:hAnsi="Open Sans"/>
+          <w:sz w:val="24"/>
+          <w:szCs w:val="24"/>
+        </w:rPr>
+        <w:t xml:space="preserve"> ce qui cause un souci pour les méthodes génériques utilisant une contrainte </w:t>
+      </w:r>
+      <w:proofErr w:type="spellStart"/>
+      <w:r>
+        <w:rPr>
+          <w:rFonts w:ascii="Open Sans" w:hAnsi="Open Sans"/>
+          <w:sz w:val="24"/>
+          <w:szCs w:val="24"/>
+        </w:rPr>
+        <w:t>struct</w:t>
+      </w:r>
+      <w:proofErr w:type="spellEnd"/>
+      <w:r>
+        <w:rPr>
+          <w:rFonts w:ascii="Open Sans" w:hAnsi="Open Sans"/>
+          <w:sz w:val="24"/>
+          <w:szCs w:val="24"/>
+        </w:rPr>
+        <w:t xml:space="preserve"> et qui n’est pas explicite à l’utilisation.</w:t>
       </w:r>
     </w:p>
     <w:sectPr>
@@ -218,6 +772,359 @@
     </w:sectPr>
   </w:body>
 </w:document>
+</file>
+
+<file path=word/numbering.xml><?xml version="1.0" encoding="utf-8"?>
+<w:numbering xmlns:wpc="http://schemas.microsoft.com/office/word/2010/wordprocessingCanvas" xmlns:cx="http://schemas.microsoft.com/office/drawing/2014/chartex" xmlns:cx1="http://schemas.microsoft.com/office/drawing/2015/9/8/chartex" xmlns:mc="http://schemas.openxmlformats.org/markup-compatibility/2006" xmlns:o="urn:schemas-microsoft-com:office:office" xmlns:r="http://schemas.openxmlformats.org/officeDocument/2006/relationships" xmlns:m="http://schemas.openxmlformats.org/officeDocument/2006/math" xmlns:v="urn:schemas-microsoft-com:vml" xmlns:wp14="http://schemas.microsoft.com/office/word/2010/wordprocessingDrawing" xmlns:wp="http://schemas.openxmlformats.org/drawingml/2006/wordprocessingDrawing" xmlns:w10="urn:schemas-microsoft-com:office:word" xmlns:w="http://schemas.openxmlformats.org/wordprocessingml/2006/main" xmlns:w14="http://schemas.microsoft.com/office/word/2010/wordml" xmlns:w15="http://schemas.microsoft.com/office/word/2012/wordml" xmlns:w16se="http://schemas.microsoft.com/office/word/2015/wordml/symex" xmlns:wpg="http://schemas.microsoft.com/office/word/2010/wordprocessingGroup" xmlns:wpi="http://schemas.microsoft.com/office/word/2010/wordprocessingInk" xmlns:wne="http://schemas.microsoft.com/office/word/2006/wordml" xmlns:wps="http://schemas.microsoft.com/office/word/2010/wordprocessingShape" mc:Ignorable="w14 w15 w16se wp14">
+  <w:abstractNum w:abstractNumId="0" w15:restartNumberingAfterBreak="0">
+    <w:nsid w:val="1BC22918"/>
+    <w:multiLevelType w:val="hybridMultilevel"/>
+    <w:tmpl w:val="5EA8C028"/>
+    <w:lvl w:ilvl="0" w:tplc="100C0001">
+      <w:start w:val="1"/>
+      <w:numFmt w:val="bullet"/>
+      <w:lvlText w:val=""/>
+      <w:lvlJc w:val="left"/>
+      <w:pPr>
+        <w:ind w:left="720" w:hanging="360"/>
+      </w:pPr>
+      <w:rPr>
+        <w:rFonts w:ascii="Symbol" w:hAnsi="Symbol" w:hint="default"/>
+      </w:rPr>
+    </w:lvl>
+    <w:lvl w:ilvl="1" w:tplc="100C0003" w:tentative="1">
+      <w:start w:val="1"/>
+      <w:numFmt w:val="bullet"/>
+      <w:lvlText w:val="o"/>
+      <w:lvlJc w:val="left"/>
+      <w:pPr>
+        <w:ind w:left="1440" w:hanging="360"/>
+      </w:pPr>
+      <w:rPr>
+        <w:rFonts w:ascii="Courier New" w:hAnsi="Courier New" w:cs="Courier New" w:hint="default"/>
+      </w:rPr>
+    </w:lvl>
+    <w:lvl w:ilvl="2" w:tplc="100C0005" w:tentative="1">
+      <w:start w:val="1"/>
+      <w:numFmt w:val="bullet"/>
+      <w:lvlText w:val=""/>
+      <w:lvlJc w:val="left"/>
+      <w:pPr>
+        <w:ind w:left="2160" w:hanging="360"/>
+      </w:pPr>
+      <w:rPr>
+        <w:rFonts w:ascii="Wingdings" w:hAnsi="Wingdings" w:hint="default"/>
+      </w:rPr>
+    </w:lvl>
+    <w:lvl w:ilvl="3" w:tplc="100C0001" w:tentative="1">
+      <w:start w:val="1"/>
+      <w:numFmt w:val="bullet"/>
+      <w:lvlText w:val=""/>
+      <w:lvlJc w:val="left"/>
+      <w:pPr>
+        <w:ind w:left="2880" w:hanging="360"/>
+      </w:pPr>
+      <w:rPr>
+        <w:rFonts w:ascii="Symbol" w:hAnsi="Symbol" w:hint="default"/>
+      </w:rPr>
+    </w:lvl>
+    <w:lvl w:ilvl="4" w:tplc="100C0003" w:tentative="1">
+      <w:start w:val="1"/>
+      <w:numFmt w:val="bullet"/>
+      <w:lvlText w:val="o"/>
+      <w:lvlJc w:val="left"/>
+      <w:pPr>
+        <w:ind w:left="3600" w:hanging="360"/>
+      </w:pPr>
+      <w:rPr>
+        <w:rFonts w:ascii="Courier New" w:hAnsi="Courier New" w:cs="Courier New" w:hint="default"/>
+      </w:rPr>
+    </w:lvl>
+    <w:lvl w:ilvl="5" w:tplc="100C0005" w:tentative="1">
+      <w:start w:val="1"/>
+      <w:numFmt w:val="bullet"/>
+      <w:lvlText w:val=""/>
+      <w:lvlJc w:val="left"/>
+      <w:pPr>
+        <w:ind w:left="4320" w:hanging="360"/>
+      </w:pPr>
+      <w:rPr>
+        <w:rFonts w:ascii="Wingdings" w:hAnsi="Wingdings" w:hint="default"/>
+      </w:rPr>
+    </w:lvl>
+    <w:lvl w:ilvl="6" w:tplc="100C0001" w:tentative="1">
+      <w:start w:val="1"/>
+      <w:numFmt w:val="bullet"/>
+      <w:lvlText w:val=""/>
+      <w:lvlJc w:val="left"/>
+      <w:pPr>
+        <w:ind w:left="5040" w:hanging="360"/>
+      </w:pPr>
+      <w:rPr>
+        <w:rFonts w:ascii="Symbol" w:hAnsi="Symbol" w:hint="default"/>
+      </w:rPr>
+    </w:lvl>
+    <w:lvl w:ilvl="7" w:tplc="100C0003" w:tentative="1">
+      <w:start w:val="1"/>
+      <w:numFmt w:val="bullet"/>
+      <w:lvlText w:val="o"/>
+      <w:lvlJc w:val="left"/>
+      <w:pPr>
+        <w:ind w:left="5760" w:hanging="360"/>
+      </w:pPr>
+      <w:rPr>
+        <w:rFonts w:ascii="Courier New" w:hAnsi="Courier New" w:cs="Courier New" w:hint="default"/>
+      </w:rPr>
+    </w:lvl>
+    <w:lvl w:ilvl="8" w:tplc="100C0005" w:tentative="1">
+      <w:start w:val="1"/>
+      <w:numFmt w:val="bullet"/>
+      <w:lvlText w:val=""/>
+      <w:lvlJc w:val="left"/>
+      <w:pPr>
+        <w:ind w:left="6480" w:hanging="360"/>
+      </w:pPr>
+      <w:rPr>
+        <w:rFonts w:ascii="Wingdings" w:hAnsi="Wingdings" w:hint="default"/>
+      </w:rPr>
+    </w:lvl>
+  </w:abstractNum>
+  <w:abstractNum w:abstractNumId="1" w15:restartNumberingAfterBreak="0">
+    <w:nsid w:val="30514C03"/>
+    <w:multiLevelType w:val="hybridMultilevel"/>
+    <w:tmpl w:val="BDA04BB8"/>
+    <w:lvl w:ilvl="0" w:tplc="100C0001">
+      <w:start w:val="1"/>
+      <w:numFmt w:val="bullet"/>
+      <w:lvlText w:val=""/>
+      <w:lvlJc w:val="left"/>
+      <w:pPr>
+        <w:ind w:left="720" w:hanging="360"/>
+      </w:pPr>
+      <w:rPr>
+        <w:rFonts w:ascii="Symbol" w:hAnsi="Symbol" w:hint="default"/>
+      </w:rPr>
+    </w:lvl>
+    <w:lvl w:ilvl="1" w:tplc="100C0003" w:tentative="1">
+      <w:start w:val="1"/>
+      <w:numFmt w:val="bullet"/>
+      <w:lvlText w:val="o"/>
+      <w:lvlJc w:val="left"/>
+      <w:pPr>
+        <w:ind w:left="1440" w:hanging="360"/>
+      </w:pPr>
+      <w:rPr>
+        <w:rFonts w:ascii="Courier New" w:hAnsi="Courier New" w:cs="Courier New" w:hint="default"/>
+      </w:rPr>
+    </w:lvl>
+    <w:lvl w:ilvl="2" w:tplc="100C0005" w:tentative="1">
+      <w:start w:val="1"/>
+      <w:numFmt w:val="bullet"/>
+      <w:lvlText w:val=""/>
+      <w:lvlJc w:val="left"/>
+      <w:pPr>
+        <w:ind w:left="2160" w:hanging="360"/>
+      </w:pPr>
+      <w:rPr>
+        <w:rFonts w:ascii="Wingdings" w:hAnsi="Wingdings" w:hint="default"/>
+      </w:rPr>
+    </w:lvl>
+    <w:lvl w:ilvl="3" w:tplc="100C0001" w:tentative="1">
+      <w:start w:val="1"/>
+      <w:numFmt w:val="bullet"/>
+      <w:lvlText w:val=""/>
+      <w:lvlJc w:val="left"/>
+      <w:pPr>
+        <w:ind w:left="2880" w:hanging="360"/>
+      </w:pPr>
+      <w:rPr>
+        <w:rFonts w:ascii="Symbol" w:hAnsi="Symbol" w:hint="default"/>
+      </w:rPr>
+    </w:lvl>
+    <w:lvl w:ilvl="4" w:tplc="100C0003" w:tentative="1">
+      <w:start w:val="1"/>
+      <w:numFmt w:val="bullet"/>
+      <w:lvlText w:val="o"/>
+      <w:lvlJc w:val="left"/>
+      <w:pPr>
+        <w:ind w:left="3600" w:hanging="360"/>
+      </w:pPr>
+      <w:rPr>
+        <w:rFonts w:ascii="Courier New" w:hAnsi="Courier New" w:cs="Courier New" w:hint="default"/>
+      </w:rPr>
+    </w:lvl>
+    <w:lvl w:ilvl="5" w:tplc="100C0005" w:tentative="1">
+      <w:start w:val="1"/>
+      <w:numFmt w:val="bullet"/>
+      <w:lvlText w:val=""/>
+      <w:lvlJc w:val="left"/>
+      <w:pPr>
+        <w:ind w:left="4320" w:hanging="360"/>
+      </w:pPr>
+      <w:rPr>
+        <w:rFonts w:ascii="Wingdings" w:hAnsi="Wingdings" w:hint="default"/>
+      </w:rPr>
+    </w:lvl>
+    <w:lvl w:ilvl="6" w:tplc="100C0001" w:tentative="1">
+      <w:start w:val="1"/>
+      <w:numFmt w:val="bullet"/>
+      <w:lvlText w:val=""/>
+      <w:lvlJc w:val="left"/>
+      <w:pPr>
+        <w:ind w:left="5040" w:hanging="360"/>
+      </w:pPr>
+      <w:rPr>
+        <w:rFonts w:ascii="Symbol" w:hAnsi="Symbol" w:hint="default"/>
+      </w:rPr>
+    </w:lvl>
+    <w:lvl w:ilvl="7" w:tplc="100C0003" w:tentative="1">
+      <w:start w:val="1"/>
+      <w:numFmt w:val="bullet"/>
+      <w:lvlText w:val="o"/>
+      <w:lvlJc w:val="left"/>
+      <w:pPr>
+        <w:ind w:left="5760" w:hanging="360"/>
+      </w:pPr>
+      <w:rPr>
+        <w:rFonts w:ascii="Courier New" w:hAnsi="Courier New" w:cs="Courier New" w:hint="default"/>
+      </w:rPr>
+    </w:lvl>
+    <w:lvl w:ilvl="8" w:tplc="100C0005" w:tentative="1">
+      <w:start w:val="1"/>
+      <w:numFmt w:val="bullet"/>
+      <w:lvlText w:val=""/>
+      <w:lvlJc w:val="left"/>
+      <w:pPr>
+        <w:ind w:left="6480" w:hanging="360"/>
+      </w:pPr>
+      <w:rPr>
+        <w:rFonts w:ascii="Wingdings" w:hAnsi="Wingdings" w:hint="default"/>
+      </w:rPr>
+    </w:lvl>
+  </w:abstractNum>
+  <w:abstractNum w:abstractNumId="2" w15:restartNumberingAfterBreak="0">
+    <w:nsid w:val="7FBC1B04"/>
+    <w:multiLevelType w:val="hybridMultilevel"/>
+    <w:tmpl w:val="315AD4F6"/>
+    <w:lvl w:ilvl="0" w:tplc="100C0001">
+      <w:start w:val="1"/>
+      <w:numFmt w:val="bullet"/>
+      <w:lvlText w:val=""/>
+      <w:lvlJc w:val="left"/>
+      <w:pPr>
+        <w:ind w:left="720" w:hanging="360"/>
+      </w:pPr>
+      <w:rPr>
+        <w:rFonts w:ascii="Symbol" w:hAnsi="Symbol" w:hint="default"/>
+      </w:rPr>
+    </w:lvl>
+    <w:lvl w:ilvl="1" w:tplc="100C0003" w:tentative="1">
+      <w:start w:val="1"/>
+      <w:numFmt w:val="bullet"/>
+      <w:lvlText w:val="o"/>
+      <w:lvlJc w:val="left"/>
+      <w:pPr>
+        <w:ind w:left="1440" w:hanging="360"/>
+      </w:pPr>
+      <w:rPr>
+        <w:rFonts w:ascii="Courier New" w:hAnsi="Courier New" w:cs="Courier New" w:hint="default"/>
+      </w:rPr>
+    </w:lvl>
+    <w:lvl w:ilvl="2" w:tplc="100C0005" w:tentative="1">
+      <w:start w:val="1"/>
+      <w:numFmt w:val="bullet"/>
+      <w:lvlText w:val=""/>
+      <w:lvlJc w:val="left"/>
+      <w:pPr>
+        <w:ind w:left="2160" w:hanging="360"/>
+      </w:pPr>
+      <w:rPr>
+        <w:rFonts w:ascii="Wingdings" w:hAnsi="Wingdings" w:hint="default"/>
+      </w:rPr>
+    </w:lvl>
+    <w:lvl w:ilvl="3" w:tplc="100C0001" w:tentative="1">
+      <w:start w:val="1"/>
+      <w:numFmt w:val="bullet"/>
+      <w:lvlText w:val=""/>
+      <w:lvlJc w:val="left"/>
+      <w:pPr>
+        <w:ind w:left="2880" w:hanging="360"/>
+      </w:pPr>
+      <w:rPr>
+        <w:rFonts w:ascii="Symbol" w:hAnsi="Symbol" w:hint="default"/>
+      </w:rPr>
+    </w:lvl>
+    <w:lvl w:ilvl="4" w:tplc="100C0003" w:tentative="1">
+      <w:start w:val="1"/>
+      <w:numFmt w:val="bullet"/>
+      <w:lvlText w:val="o"/>
+      <w:lvlJc w:val="left"/>
+      <w:pPr>
+        <w:ind w:left="3600" w:hanging="360"/>
+      </w:pPr>
+      <w:rPr>
+        <w:rFonts w:ascii="Courier New" w:hAnsi="Courier New" w:cs="Courier New" w:hint="default"/>
+      </w:rPr>
+    </w:lvl>
+    <w:lvl w:ilvl="5" w:tplc="100C0005" w:tentative="1">
+      <w:start w:val="1"/>
+      <w:numFmt w:val="bullet"/>
+      <w:lvlText w:val=""/>
+      <w:lvlJc w:val="left"/>
+      <w:pPr>
+        <w:ind w:left="4320" w:hanging="360"/>
+      </w:pPr>
+      <w:rPr>
+        <w:rFonts w:ascii="Wingdings" w:hAnsi="Wingdings" w:hint="default"/>
+      </w:rPr>
+    </w:lvl>
+    <w:lvl w:ilvl="6" w:tplc="100C0001" w:tentative="1">
+      <w:start w:val="1"/>
+      <w:numFmt w:val="bullet"/>
+      <w:lvlText w:val=""/>
+      <w:lvlJc w:val="left"/>
+      <w:pPr>
+        <w:ind w:left="5040" w:hanging="360"/>
+      </w:pPr>
+      <w:rPr>
+        <w:rFonts w:ascii="Symbol" w:hAnsi="Symbol" w:hint="default"/>
+      </w:rPr>
+    </w:lvl>
+    <w:lvl w:ilvl="7" w:tplc="100C0003" w:tentative="1">
+      <w:start w:val="1"/>
+      <w:numFmt w:val="bullet"/>
+      <w:lvlText w:val="o"/>
+      <w:lvlJc w:val="left"/>
+      <w:pPr>
+        <w:ind w:left="5760" w:hanging="360"/>
+      </w:pPr>
+      <w:rPr>
+        <w:rFonts w:ascii="Courier New" w:hAnsi="Courier New" w:cs="Courier New" w:hint="default"/>
+      </w:rPr>
+    </w:lvl>
+    <w:lvl w:ilvl="8" w:tplc="100C0005" w:tentative="1">
+      <w:start w:val="1"/>
+      <w:numFmt w:val="bullet"/>
+      <w:lvlText w:val=""/>
+      <w:lvlJc w:val="left"/>
+      <w:pPr>
+        <w:ind w:left="6480" w:hanging="360"/>
+      </w:pPr>
+      <w:rPr>
+        <w:rFonts w:ascii="Wingdings" w:hAnsi="Wingdings" w:hint="default"/>
+      </w:rPr>
+    </w:lvl>
+  </w:abstractNum>
+  <w:num w:numId="1">
+    <w:abstractNumId w:val="1"/>
+  </w:num>
+  <w:num w:numId="2">
+    <w:abstractNumId w:val="0"/>
+  </w:num>
+  <w:num w:numId="3">
+    <w:abstractNumId w:val="2"/>
+  </w:num>
+</w:numbering>
 </file>
 
 <file path=word/styles.xml><?xml version="1.0" encoding="utf-8"?>
@@ -675,6 +1582,17 @@
       <w:szCs w:val="56"/>
     </w:rPr>
   </w:style>
+  <w:style w:type="paragraph" w:styleId="Paragraphedeliste">
+    <w:name w:val="List Paragraph"/>
+    <w:basedOn w:val="Normal"/>
+    <w:uiPriority w:val="34"/>
+    <w:qFormat/>
+    <w:rsid w:val="002329C8"/>
+    <w:pPr>
+      <w:ind w:left="720"/>
+      <w:contextualSpacing/>
+    </w:pPr>
+  </w:style>
 </w:styles>
 </file>
 
